--- a/data/Development-Control-docx/Residential/Strata-Landed-Housing/Earthworks.docx
+++ b/data/Development-Control-docx/Residential/Strata-Landed-Housing/Earthworks.docx
@@ -2,7 +2,7 @@
 <file path=word/document.xml><?xml version="1.0" encoding="utf-8"?>
 <w:document xmlns:w="http://schemas.openxmlformats.org/wordprocessingml/2006/main" xmlns:m="http://schemas.openxmlformats.org/officeDocument/2006/math" xmlns:r="http://schemas.openxmlformats.org/officeDocument/2006/relationships" xmlns:o="urn:schemas-microsoft-com:office:office" xmlns:v="urn:schemas-microsoft-com:vml" xmlns:w10="urn:schemas-microsoft-com:office:word" xmlns:a="http://schemas.openxmlformats.org/drawingml/2006/main" xmlns:pic="http://schemas.openxmlformats.org/drawingml/2006/picture" xmlns:wp="http://schemas.openxmlformats.org/drawingml/2006/wordprocessingDrawing">
   <w:body>
-    <w:bookmarkStart w:id="23" w:name="earthworks"/>
+    <w:bookmarkStart w:id="21" w:name="earthworks"/>
     <w:p>
       <w:pPr>
         <w:pStyle w:val="Heading3"/>
@@ -31,48 +31,14 @@
       <w:pPr>
         <w:pStyle w:val="BodyText"/>
       </w:pPr>
-      <w:r>
-        <w:drawing>
-          <wp:inline>
-            <wp:extent cx="9525" cy="9525"/>
-            <wp:effectExtent b="0" l="0" r="0" t="0"/>
-            <wp:docPr descr="" title="" id="21" name="Picture"/>
-            <a:graphic>
-              <a:graphicData uri="http://schemas.openxmlformats.org/drawingml/2006/picture">
-                <pic:pic>
-                  <pic:nvPicPr>
-                    <pic:cNvPr descr="data:image/png;base64,iVBORw0KGgoAAAANSUhEUgAAAAEAAAABCAYAAAAfFcSJAAAAAXNSR0IArs4c6QAAAARnQU1BAACxjwv8YQUAAAAJcEhZcwAADsQAAA7EAZUrDhsAAAANSURBVBhXYzh8+PB/AAffA0nNPuCLAAAAAElFTkSuQmCC" id="22" name="Picture"/>
-                    <pic:cNvPicPr>
-                      <a:picLocks noChangeArrowheads="1" noChangeAspect="1"/>
-                    </pic:cNvPicPr>
-                  </pic:nvPicPr>
-                  <pic:blipFill>
-                    <a:blip r:embed="rId20"/>
-                    <a:stretch>
-                      <a:fillRect/>
-                    </a:stretch>
-                  </pic:blipFill>
-                  <pic:spPr bwMode="auto">
-                    <a:xfrm>
-                      <a:off x="0" y="0"/>
-                      <a:ext cx="9525" cy="9525"/>
-                    </a:xfrm>
-                    <a:prstGeom prst="rect">
-                      <a:avLst/>
-                    </a:prstGeom>
-                    <a:noFill/>
-                    <a:ln w="9525">
-                      <a:noFill/>
-                      <a:headEnd/>
-                      <a:tailEnd/>
-                    </a:ln>
-                  </pic:spPr>
-                </pic:pic>
-              </a:graphicData>
-            </a:graphic>
-          </wp:inline>
-        </w:drawing>
-      </w:r>
+      <w:hyperlink r:id="rId20">
+        <w:r>
+          <w:rPr>
+            <w:rStyle w:val="Hyperlink"/>
+          </w:rPr>
+          <w:t xml:space="preserve">https://ura.gov.sg/-/media/Corporate/Guidelines/Development-control/Landed-Housing/LHD08_Earthworks_Allowable_Earth_Cut.jpg?h=100%25&amp;w=100%25</w:t>
+        </w:r>
+      </w:hyperlink>
     </w:p>
     <w:p>
       <w:pPr>
@@ -86,16 +52,16 @@
         <w:t xml:space="preserve">Allowable Earthworks</w:t>
       </w:r>
     </w:p>
+    <w:bookmarkEnd w:id="21"/>
+    <w:bookmarkStart w:id="23" w:name="column_0_right_1_txtTitle"/>
+    <w:bookmarkStart w:id="22" w:name="section"/>
+    <w:p>
+      <w:pPr>
+        <w:pStyle w:val="Heading3"/>
+      </w:pPr>
+    </w:p>
+    <w:bookmarkEnd w:id="22"/>
     <w:bookmarkEnd w:id="23"/>
-    <w:bookmarkStart w:id="25" w:name="column_0_right_1_txtTitle"/>
-    <w:bookmarkStart w:id="24" w:name="section"/>
-    <w:p>
-      <w:pPr>
-        <w:pStyle w:val="Heading3"/>
-      </w:pPr>
-    </w:p>
-    <w:bookmarkEnd w:id="24"/>
-    <w:bookmarkEnd w:id="25"/>
     <w:p>
       <w:pPr>
         <w:pStyle w:val="FirstParagraph"/>
@@ -110,7 +76,7 @@
         <w:t xml:space="preserve">Earthworks for the entire development site</w:t>
       </w:r>
     </w:p>
-    <w:bookmarkStart w:id="27" w:name="Entire-development-site"/>
+    <w:bookmarkStart w:id="25" w:name="Entire-development-site"/>
     <w:p>
       <w:pPr>
         <w:pStyle w:val="BodyText"/>
@@ -155,9 +121,9 @@
         <w:t xml:space="preserve">storey level to be provided within the site. The MPL is determined by the Public Utilities Board (PUB).</w:t>
       </w:r>
     </w:p>
-    <w:bookmarkStart w:id="26" w:name="Entire-development-site1"/>
-    <w:bookmarkEnd w:id="26"/>
-    <w:bookmarkEnd w:id="27"/>
+    <w:bookmarkStart w:id="24" w:name="Entire-development-site1"/>
+    <w:bookmarkEnd w:id="24"/>
+    <w:bookmarkEnd w:id="25"/>
     <w:p>
       <w:pPr>
         <w:pStyle w:val="BodyText"/>
@@ -172,7 +138,7 @@
         <w:t xml:space="preserve">Earthworks within the building setback area</w:t>
       </w:r>
     </w:p>
-    <w:bookmarkStart w:id="29" w:name="Within-building-setback"/>
+    <w:bookmarkStart w:id="27" w:name="Within-building-setback"/>
     <w:p>
       <w:pPr>
         <w:pStyle w:val="BodyText"/>
@@ -261,50 +227,50 @@
         <w:t xml:space="preserve">Facilitate building of a fully submerged basement. The area within the building setback distances shall be reinstated to the original platform level upon the completion of the basement.</w:t>
       </w:r>
     </w:p>
-    <w:bookmarkStart w:id="28" w:name="Within-building-setback1"/>
+    <w:bookmarkStart w:id="26" w:name="Within-building-setback1"/>
+    <w:bookmarkEnd w:id="26"/>
+    <w:bookmarkEnd w:id="27"/>
+    <w:p>
+      <w:pPr>
+        <w:pStyle w:val="FirstParagraph"/>
+      </w:pPr>
+      <w:hyperlink w:anchor="Within-buildable-area"/>
+    </w:p>
+    <w:p>
+      <w:pPr>
+        <w:pStyle w:val="BodyText"/>
+      </w:pPr>
+      <w:r>
+        <w:t xml:space="preserve">Earthworks within the buildable area (ie outside the building setback areas)</w:t>
+      </w:r>
+    </w:p>
+    <w:bookmarkStart w:id="29" w:name="Within-buildable-area"/>
+    <w:p>
+      <w:pPr>
+        <w:pStyle w:val="BodyText"/>
+      </w:pPr>
+      <w:r>
+        <w:t xml:space="preserve">The proposed earthworks shall be evaluated in relation to the permissible building envelope under the Envelope Control guidelines.</w:t>
+      </w:r>
+    </w:p>
+    <w:bookmarkStart w:id="28" w:name="Within-buildable-area1"/>
     <w:bookmarkEnd w:id="28"/>
     <w:bookmarkEnd w:id="29"/>
     <w:p>
       <w:pPr>
-        <w:pStyle w:val="FirstParagraph"/>
-      </w:pPr>
-      <w:hyperlink w:anchor="Within-buildable-area"/>
-    </w:p>
-    <w:p>
-      <w:pPr>
         <w:pStyle w:val="BodyText"/>
       </w:pPr>
-      <w:r>
-        <w:t xml:space="preserve">Earthworks within the buildable area (ie outside the building setback areas)</w:t>
-      </w:r>
-    </w:p>
-    <w:bookmarkStart w:id="31" w:name="Within-buildable-area"/>
+      <w:hyperlink w:anchor="Low-Lying-Areas"/>
+    </w:p>
     <w:p>
       <w:pPr>
         <w:pStyle w:val="BodyText"/>
       </w:pPr>
       <w:r>
-        <w:t xml:space="preserve">The proposed earthworks shall be evaluated in relation to the permissible building envelope under the Envelope Control guidelines.</w:t>
-      </w:r>
-    </w:p>
-    <w:bookmarkStart w:id="30" w:name="Within-buildable-area1"/>
-    <w:bookmarkEnd w:id="30"/>
-    <w:bookmarkEnd w:id="31"/>
-    <w:p>
-      <w:pPr>
-        <w:pStyle w:val="BodyText"/>
-      </w:pPr>
-      <w:hyperlink w:anchor="Low-Lying-Areas"/>
-    </w:p>
-    <w:p>
-      <w:pPr>
-        <w:pStyle w:val="BodyText"/>
-      </w:pPr>
-      <w:r>
         <w:t xml:space="preserve">Earthworks in low-lying areas</w:t>
       </w:r>
     </w:p>
-    <w:bookmarkStart w:id="34" w:name="Low-Lying-Areas"/>
+    <w:bookmarkStart w:id="32" w:name="Low-Lying-Areas"/>
     <w:p>
       <w:pPr>
         <w:pStyle w:val="BodyText"/>
@@ -381,7 +347,7 @@
       <w:r>
         <w:t xml:space="preserve"> </w:t>
       </w:r>
-      <w:hyperlink r:id="rId32">
+      <w:hyperlink r:id="rId30">
         <w:r>
           <w:rPr>
             <w:rStyle w:val="Hyperlink"/>
@@ -396,9 +362,9 @@
         <w:t xml:space="preserve">section for more information on the treatment of internal areas below the MPL.</w:t>
       </w:r>
     </w:p>
-    <w:bookmarkStart w:id="33" w:name="Low-Lying-Areas1"/>
-    <w:bookmarkEnd w:id="33"/>
-    <w:bookmarkEnd w:id="34"/>
+    <w:bookmarkStart w:id="31" w:name="Low-Lying-Areas1"/>
+    <w:bookmarkEnd w:id="31"/>
+    <w:bookmarkEnd w:id="32"/>
     <w:p>
       <w:r>
         <w:pict>

--- a/data/Development-Control-docx/Residential/Strata-Landed-Housing/Earthworks.docx
+++ b/data/Development-Control-docx/Residential/Strata-Landed-Housing/Earthworks.docx
@@ -36,7 +36,7 @@
           <w:rPr>
             <w:rStyle w:val="Hyperlink"/>
           </w:rPr>
-          <w:t xml:space="preserve">https://ura.gov.sg/-/media/Corporate/Guidelines/Development-control/Landed-Housing/LHD08_Earthworks_Allowable_Earth_Cut.jpg?h=100%25&amp;w=100%25</w:t>
+          <w:t xml:space="preserve">https://www.ura.gov.sg/-/media/Corporate/Guidelines/Development-control/Landed-Housing/LHD08_Earthworks_Allowable_Earth_Cut.jpg?h=100%25&amp;w=100%25</w:t>
         </w:r>
       </w:hyperlink>
     </w:p>
